--- a/docs/Connect4 traccia.docx
+++ b/docs/Connect4 traccia.docx
@@ -192,6 +192,7 @@
     </w:p>
     <w:p>
       <w:pPr>
+        <w:shd w:val="clear" w:color="auto" w:fill="84E290" w:themeFill="accent3" w:themeFillTint="66"/>
         <w:ind w:left="708"/>
       </w:pPr>
       <w:r>
